--- a/PDRMYE/GUIAS RÁPIDAS/Participaciones Federales/GUÍA RÁPIDA CPH IEPSGyD INCENTIVOS A LA VENTA FINAL DE GASOLINA Y DIESEL.docx
+++ b/PDRMYE/GUIAS RÁPIDAS/Participaciones Federales/GUÍA RÁPIDA CPH IEPSGyD INCENTIVOS A LA VENTA FINAL DE GASOLINA Y DIESEL.docx
@@ -878,8 +878,6 @@
             <w:t>Contenido</w:t>
           </w:r>
         </w:p>
-        <w:bookmarkStart w:id="0" w:name="_GoBack"/>
-        <w:bookmarkEnd w:id="0"/>
         <w:p>
           <w:pPr>
             <w:pStyle w:val="TDC1"/>
@@ -912,12 +910,108 @@
             </w:rPr>
             <w:fldChar w:fldCharType="separate"/>
           </w:r>
-          <w:hyperlink w:anchor="_Toc124346254" w:history="1">
+          <w:bookmarkStart w:id="0" w:name="_GoBack"/>
+          <w:bookmarkEnd w:id="0"/>
+          <w:r>
+            <w:rPr>
+              <w:rStyle w:val="Hipervnculo"/>
+            </w:rPr>
+            <w:fldChar w:fldCharType="begin"/>
+          </w:r>
+          <w:r>
+            <w:rPr>
+              <w:rStyle w:val="Hipervnculo"/>
+            </w:rPr>
+            <w:instrText xml:space="preserve"> </w:instrText>
+          </w:r>
+          <w:r>
+            <w:instrText>HYPERLINK \l "_Toc124420490"</w:instrText>
+          </w:r>
+          <w:r>
+            <w:rPr>
+              <w:rStyle w:val="Hipervnculo"/>
+            </w:rPr>
+            <w:instrText xml:space="preserve"> </w:instrText>
+          </w:r>
+          <w:r>
+            <w:rPr>
+              <w:rStyle w:val="Hipervnculo"/>
+            </w:rPr>
+          </w:r>
+          <w:r>
+            <w:rPr>
+              <w:rStyle w:val="Hipervnculo"/>
+            </w:rPr>
+            <w:fldChar w:fldCharType="separate"/>
+          </w:r>
+          <w:r>
+            <w:rPr>
+              <w:rStyle w:val="Hipervnculo"/>
+            </w:rPr>
+            <w:t>Objetivo</w:t>
+          </w:r>
+          <w:r>
+            <w:rPr>
+              <w:webHidden/>
+            </w:rPr>
+            <w:tab/>
+          </w:r>
+          <w:r>
+            <w:rPr>
+              <w:webHidden/>
+            </w:rPr>
+            <w:fldChar w:fldCharType="begin"/>
+          </w:r>
+          <w:r>
+            <w:rPr>
+              <w:webHidden/>
+            </w:rPr>
+            <w:instrText xml:space="preserve"> PAGEREF _Toc124420490 \h </w:instrText>
+          </w:r>
+          <w:r>
+            <w:rPr>
+              <w:webHidden/>
+            </w:rPr>
+          </w:r>
+          <w:r>
+            <w:rPr>
+              <w:webHidden/>
+            </w:rPr>
+            <w:fldChar w:fldCharType="separate"/>
+          </w:r>
+          <w:r>
+            <w:rPr>
+              <w:webHidden/>
+            </w:rPr>
+            <w:t>3</w:t>
+          </w:r>
+          <w:r>
+            <w:rPr>
+              <w:webHidden/>
+            </w:rPr>
+            <w:fldChar w:fldCharType="end"/>
+          </w:r>
+          <w:r>
+            <w:rPr>
+              <w:rStyle w:val="Hipervnculo"/>
+            </w:rPr>
+            <w:fldChar w:fldCharType="end"/>
+          </w:r>
+        </w:p>
+        <w:p>
+          <w:pPr>
+            <w:pStyle w:val="TDC1"/>
+            <w:rPr>
+              <w:rFonts w:eastAsiaTheme="minorEastAsia" w:cstheme="minorBidi"/>
+              <w:lang w:val="es-MX" w:eastAsia="es-MX"/>
+            </w:rPr>
+          </w:pPr>
+          <w:hyperlink w:anchor="_Toc124420491" w:history="1">
             <w:r>
               <w:rPr>
                 <w:rStyle w:val="Hipervnculo"/>
               </w:rPr>
-              <w:t>Objetivo</w:t>
+              <w:t>Alcance</w:t>
             </w:r>
             <w:r>
               <w:rPr>
@@ -935,7 +1029,7 @@
               <w:rPr>
                 <w:webHidden/>
               </w:rPr>
-              <w:instrText xml:space="preserve"> PAGEREF _Toc124346254 \h </w:instrText>
+              <w:instrText xml:space="preserve"> PAGEREF _Toc124420491 \h </w:instrText>
             </w:r>
             <w:r>
               <w:rPr>
@@ -970,12 +1064,12 @@
               <w:lang w:val="es-MX" w:eastAsia="es-MX"/>
             </w:rPr>
           </w:pPr>
-          <w:hyperlink w:anchor="_Toc124346255" w:history="1">
+          <w:hyperlink w:anchor="_Toc124420492" w:history="1">
             <w:r>
               <w:rPr>
                 <w:rStyle w:val="Hipervnculo"/>
               </w:rPr>
-              <w:t>Alcance</w:t>
+              <w:t>Usuario</w:t>
             </w:r>
             <w:r>
               <w:rPr>
@@ -993,7 +1087,7 @@
               <w:rPr>
                 <w:webHidden/>
               </w:rPr>
-              <w:instrText xml:space="preserve"> PAGEREF _Toc124346255 \h </w:instrText>
+              <w:instrText xml:space="preserve"> PAGEREF _Toc124420492 \h </w:instrText>
             </w:r>
             <w:r>
               <w:rPr>
@@ -1028,12 +1122,12 @@
               <w:lang w:val="es-MX" w:eastAsia="es-MX"/>
             </w:rPr>
           </w:pPr>
-          <w:hyperlink w:anchor="_Toc124346256" w:history="1">
+          <w:hyperlink w:anchor="_Toc124420493" w:history="1">
             <w:r>
               <w:rPr>
                 <w:rStyle w:val="Hipervnculo"/>
               </w:rPr>
-              <w:t>Usuario</w:t>
+              <w:t>INCENTIVOS A LA VENTA FINAL DE GASOLINA Y DIESEL (IEPSGyD)</w:t>
             </w:r>
             <w:r>
               <w:rPr>
@@ -1051,7 +1145,7 @@
               <w:rPr>
                 <w:webHidden/>
               </w:rPr>
-              <w:instrText xml:space="preserve"> PAGEREF _Toc124346256 \h </w:instrText>
+              <w:instrText xml:space="preserve"> PAGEREF _Toc124420493 \h </w:instrText>
             </w:r>
             <w:r>
               <w:rPr>
@@ -1068,7 +1162,7 @@
               <w:rPr>
                 <w:webHidden/>
               </w:rPr>
-              <w:t>3</w:t>
+              <w:t>4</w:t>
             </w:r>
             <w:r>
               <w:rPr>
@@ -1086,12 +1180,12 @@
               <w:lang w:val="es-MX" w:eastAsia="es-MX"/>
             </w:rPr>
           </w:pPr>
-          <w:hyperlink w:anchor="_Toc124346257" w:history="1">
+          <w:hyperlink w:anchor="_Toc124420494" w:history="1">
             <w:r>
               <w:rPr>
                 <w:rStyle w:val="Hipervnculo"/>
               </w:rPr>
-              <w:t>INCENTIVOS A LA VENTA FINAL DE GASOLINA Y DIESEL (IEPSGyD)</w:t>
+              <w:t>1.- Selección de Fondo</w:t>
             </w:r>
             <w:r>
               <w:rPr>
@@ -1109,7 +1203,7 @@
               <w:rPr>
                 <w:webHidden/>
               </w:rPr>
-              <w:instrText xml:space="preserve"> PAGEREF _Toc124346257 \h </w:instrText>
+              <w:instrText xml:space="preserve"> PAGEREF _Toc124420494 \h </w:instrText>
             </w:r>
             <w:r>
               <w:rPr>
@@ -1126,7 +1220,7 @@
               <w:rPr>
                 <w:webHidden/>
               </w:rPr>
-              <w:t>4</w:t>
+              <w:t>5</w:t>
             </w:r>
             <w:r>
               <w:rPr>
@@ -1144,12 +1238,12 @@
               <w:lang w:val="es-MX" w:eastAsia="es-MX"/>
             </w:rPr>
           </w:pPr>
-          <w:hyperlink w:anchor="_Toc124346258" w:history="1">
+          <w:hyperlink w:anchor="_Toc124420495" w:history="1">
             <w:r>
               <w:rPr>
                 <w:rStyle w:val="Hipervnculo"/>
               </w:rPr>
-              <w:t>1.- Selección de Fondo</w:t>
+              <w:t>2.- Crear un nuevo cálculo</w:t>
             </w:r>
             <w:r>
               <w:rPr>
@@ -1167,7 +1261,7 @@
               <w:rPr>
                 <w:webHidden/>
               </w:rPr>
-              <w:instrText xml:space="preserve"> PAGEREF _Toc124346258 \h </w:instrText>
+              <w:instrText xml:space="preserve"> PAGEREF _Toc124420495 \h </w:instrText>
             </w:r>
             <w:r>
               <w:rPr>
@@ -1184,7 +1278,7 @@
               <w:rPr>
                 <w:webHidden/>
               </w:rPr>
-              <w:t>5</w:t>
+              <w:t>6</w:t>
             </w:r>
             <w:r>
               <w:rPr>
@@ -1202,12 +1296,12 @@
               <w:lang w:val="es-MX" w:eastAsia="es-MX"/>
             </w:rPr>
           </w:pPr>
-          <w:hyperlink w:anchor="_Toc124346259" w:history="1">
+          <w:hyperlink w:anchor="_Toc124420496" w:history="1">
             <w:r>
               <w:rPr>
                 <w:rStyle w:val="Hipervnculo"/>
               </w:rPr>
-              <w:t>2.- Crear un nuevo cálculo</w:t>
+              <w:t>3.- Autorización de cálculo</w:t>
             </w:r>
             <w:r>
               <w:rPr>
@@ -1225,7 +1319,7 @@
               <w:rPr>
                 <w:webHidden/>
               </w:rPr>
-              <w:instrText xml:space="preserve"> PAGEREF _Toc124346259 \h </w:instrText>
+              <w:instrText xml:space="preserve"> PAGEREF _Toc124420496 \h </w:instrText>
             </w:r>
             <w:r>
               <w:rPr>
@@ -1242,7 +1336,7 @@
               <w:rPr>
                 <w:webHidden/>
               </w:rPr>
-              <w:t>6</w:t>
+              <w:t>9</w:t>
             </w:r>
             <w:r>
               <w:rPr>
@@ -1260,12 +1354,12 @@
               <w:lang w:val="es-MX" w:eastAsia="es-MX"/>
             </w:rPr>
           </w:pPr>
-          <w:hyperlink w:anchor="_Toc124346260" w:history="1">
+          <w:hyperlink w:anchor="_Toc124420497" w:history="1">
             <w:r>
               <w:rPr>
                 <w:rStyle w:val="Hipervnculo"/>
               </w:rPr>
-              <w:t>3.- Autorización de cálculo</w:t>
+              <w:t>4.- Regresar un cálculo</w:t>
             </w:r>
             <w:r>
               <w:rPr>
@@ -1283,7 +1377,7 @@
               <w:rPr>
                 <w:webHidden/>
               </w:rPr>
-              <w:instrText xml:space="preserve"> PAGEREF _Toc124346260 \h </w:instrText>
+              <w:instrText xml:space="preserve"> PAGEREF _Toc124420497 \h </w:instrText>
             </w:r>
             <w:r>
               <w:rPr>
@@ -1300,7 +1394,7 @@
               <w:rPr>
                 <w:webHidden/>
               </w:rPr>
-              <w:t>9</w:t>
+              <w:t>10</w:t>
             </w:r>
             <w:r>
               <w:rPr>
@@ -1318,12 +1412,12 @@
               <w:lang w:val="es-MX" w:eastAsia="es-MX"/>
             </w:rPr>
           </w:pPr>
-          <w:hyperlink w:anchor="_Toc124346261" w:history="1">
+          <w:hyperlink w:anchor="_Toc124420498" w:history="1">
             <w:r>
               <w:rPr>
                 <w:rStyle w:val="Hipervnculo"/>
               </w:rPr>
-              <w:t>4.- Regresar un cálculo</w:t>
+              <w:t>5.- Ajustes</w:t>
             </w:r>
             <w:r>
               <w:rPr>
@@ -1341,7 +1435,7 @@
               <w:rPr>
                 <w:webHidden/>
               </w:rPr>
-              <w:instrText xml:space="preserve"> PAGEREF _Toc124346261 \h </w:instrText>
+              <w:instrText xml:space="preserve"> PAGEREF _Toc124420498 \h </w:instrText>
             </w:r>
             <w:r>
               <w:rPr>
@@ -1358,7 +1452,7 @@
               <w:rPr>
                 <w:webHidden/>
               </w:rPr>
-              <w:t>10</w:t>
+              <w:t>11</w:t>
             </w:r>
             <w:r>
               <w:rPr>
@@ -1376,12 +1470,12 @@
               <w:lang w:val="es-MX" w:eastAsia="es-MX"/>
             </w:rPr>
           </w:pPr>
-          <w:hyperlink w:anchor="_Toc124346262" w:history="1">
+          <w:hyperlink w:anchor="_Toc124420499" w:history="1">
             <w:r>
               <w:rPr>
                 <w:rStyle w:val="Hipervnculo"/>
               </w:rPr>
-              <w:t>5.- Ajustes</w:t>
+              <w:t>6.- Consulta de estatus</w:t>
             </w:r>
             <w:r>
               <w:rPr>
@@ -1399,65 +1493,7 @@
               <w:rPr>
                 <w:webHidden/>
               </w:rPr>
-              <w:instrText xml:space="preserve"> PAGEREF _Toc124346262 \h </w:instrText>
-            </w:r>
-            <w:r>
-              <w:rPr>
-                <w:webHidden/>
-              </w:rPr>
-            </w:r>
-            <w:r>
-              <w:rPr>
-                <w:webHidden/>
-              </w:rPr>
-              <w:fldChar w:fldCharType="separate"/>
-            </w:r>
-            <w:r>
-              <w:rPr>
-                <w:webHidden/>
-              </w:rPr>
-              <w:t>11</w:t>
-            </w:r>
-            <w:r>
-              <w:rPr>
-                <w:webHidden/>
-              </w:rPr>
-              <w:fldChar w:fldCharType="end"/>
-            </w:r>
-          </w:hyperlink>
-        </w:p>
-        <w:p>
-          <w:pPr>
-            <w:pStyle w:val="TDC1"/>
-            <w:rPr>
-              <w:rFonts w:eastAsiaTheme="minorEastAsia" w:cstheme="minorBidi"/>
-              <w:lang w:val="es-MX" w:eastAsia="es-MX"/>
-            </w:rPr>
-          </w:pPr>
-          <w:hyperlink w:anchor="_Toc124346263" w:history="1">
-            <w:r>
-              <w:rPr>
-                <w:rStyle w:val="Hipervnculo"/>
-              </w:rPr>
-              <w:t>6.- Consulta de estatus</w:t>
-            </w:r>
-            <w:r>
-              <w:rPr>
-                <w:webHidden/>
-              </w:rPr>
-              <w:tab/>
-            </w:r>
-            <w:r>
-              <w:rPr>
-                <w:webHidden/>
-              </w:rPr>
-              <w:fldChar w:fldCharType="begin"/>
-            </w:r>
-            <w:r>
-              <w:rPr>
-                <w:webHidden/>
-              </w:rPr>
-              <w:instrText xml:space="preserve"> PAGEREF _Toc124346263 \h </w:instrText>
+              <w:instrText xml:space="preserve"> PAGEREF _Toc124420499 \h </w:instrText>
             </w:r>
             <w:r>
               <w:rPr>
@@ -2212,7 +2248,7 @@
         </w:rPr>
       </w:pPr>
       <w:bookmarkStart w:id="1" w:name="_Toc123297018"/>
-      <w:bookmarkStart w:id="2" w:name="_Toc124346254"/>
+      <w:bookmarkStart w:id="2" w:name="_Toc124420490"/>
       <w:r>
         <w:rPr>
           <w:rFonts w:cs="Arial"/>
@@ -2295,7 +2331,7 @@
         </w:rPr>
       </w:pPr>
       <w:bookmarkStart w:id="3" w:name="_Toc123297019"/>
-      <w:bookmarkStart w:id="4" w:name="_Toc124346255"/>
+      <w:bookmarkStart w:id="4" w:name="_Toc124420491"/>
       <w:r>
         <w:rPr>
           <w:rFonts w:cs="Arial"/>
@@ -2417,7 +2453,7 @@
         </w:rPr>
       </w:pPr>
       <w:bookmarkStart w:id="5" w:name="_Toc123297020"/>
-      <w:bookmarkStart w:id="6" w:name="_Toc124346256"/>
+      <w:bookmarkStart w:id="6" w:name="_Toc124420492"/>
       <w:r>
         <w:rPr>
           <w:rFonts w:cs="Arial"/>
@@ -2716,7 +2752,7 @@
       <w:bookmarkStart w:id="7" w:name="_Toc123660818"/>
       <w:bookmarkStart w:id="8" w:name="_Toc124162036"/>
       <w:bookmarkStart w:id="9" w:name="_Toc124243532"/>
-      <w:bookmarkStart w:id="10" w:name="_Toc124346257"/>
+      <w:bookmarkStart w:id="10" w:name="_Toc124420493"/>
       <w:r>
         <w:rPr>
           <w:rFonts w:cs="Arial"/>
@@ -2988,7 +3024,7 @@
       <w:bookmarkStart w:id="11" w:name="_Toc123660819"/>
       <w:bookmarkStart w:id="12" w:name="_Toc124162037"/>
       <w:bookmarkStart w:id="13" w:name="_Toc124243533"/>
-      <w:bookmarkStart w:id="14" w:name="_Toc124346258"/>
+      <w:bookmarkStart w:id="14" w:name="_Toc124420494"/>
       <w:r>
         <w:rPr>
           <w:rFonts w:cs="Arial"/>
@@ -3491,7 +3527,7 @@
       <w:bookmarkStart w:id="15" w:name="_Toc123660820"/>
       <w:bookmarkStart w:id="16" w:name="_Toc124162038"/>
       <w:bookmarkStart w:id="17" w:name="_Toc124243534"/>
-      <w:bookmarkStart w:id="18" w:name="_Toc124346259"/>
+      <w:bookmarkStart w:id="18" w:name="_Toc124420495"/>
       <w:r>
         <w:rPr>
           <w:rFonts w:cs="Arial"/>
@@ -3806,53 +3842,55 @@
           <w:sz w:val="24"/>
           <w:szCs w:val="24"/>
         </w:rPr>
-        <w:t xml:space="preserve">.- Seleccionar el “mes” a calcular y el “Tipo de </w:t>
-      </w:r>
-      <w:r>
-        <w:rPr>
-          <w:rFonts w:ascii="Arial" w:hAnsi="Arial" w:cs="Arial"/>
-          <w:b/>
-          <w:sz w:val="24"/>
-          <w:szCs w:val="24"/>
-        </w:rPr>
-        <w:t>Cálculo</w:t>
-      </w:r>
-      <w:r>
-        <w:rPr>
-          <w:rFonts w:ascii="Arial" w:hAnsi="Arial" w:cs="Arial"/>
-          <w:b/>
-          <w:sz w:val="24"/>
-          <w:szCs w:val="24"/>
-        </w:rPr>
-        <w:t>” (Mensual, Trimestral, etc.)</w:t>
-      </w:r>
-      <w:r>
+        <w:t>.- S</w:t>
+      </w:r>
+      <w:r>
+        <w:rPr>
+          <w:rFonts w:ascii="Arial" w:hAnsi="Arial" w:cs="Arial"/>
+          <w:b/>
+          <w:sz w:val="24"/>
+          <w:szCs w:val="24"/>
+        </w:rPr>
+        <w:t>eleccionar el “mes” a calcular,</w:t>
+      </w:r>
+      <w:r>
+        <w:rPr>
+          <w:rFonts w:ascii="Arial" w:hAnsi="Arial" w:cs="Arial"/>
+          <w:b/>
+          <w:sz w:val="24"/>
+          <w:szCs w:val="24"/>
+        </w:rPr>
+        <w:t xml:space="preserve"> el “Tipo de </w:t>
+      </w:r>
+      <w:r>
+        <w:rPr>
+          <w:rFonts w:ascii="Arial" w:hAnsi="Arial" w:cs="Arial"/>
+          <w:b/>
+          <w:sz w:val="24"/>
+          <w:szCs w:val="24"/>
+        </w:rPr>
+        <w:t>Cálculo” (Mensual, Trimestral, etc.) y seleccionar si se distribuye por garantía</w:t>
+      </w:r>
+    </w:p>
+    <w:p>
+      <w:pPr>
+        <w:jc w:val="center"/>
         <w:rPr>
           <w:rFonts w:ascii="Arial" w:hAnsi="Arial" w:cs="Arial"/>
           <w:noProof/>
           <w:lang w:val="es-MX" w:eastAsia="es-MX"/>
         </w:rPr>
-        <w:t xml:space="preserve"> </w:t>
-      </w:r>
-    </w:p>
-    <w:p>
-      <w:pPr>
-        <w:rPr>
-          <w:rFonts w:ascii="Arial" w:hAnsi="Arial" w:cs="Arial"/>
+      </w:pPr>
+      <w:r>
+        <w:rPr>
           <w:noProof/>
           <w:lang w:val="es-MX" w:eastAsia="es-MX"/>
         </w:rPr>
-      </w:pPr>
-      <w:r>
-        <w:rPr>
-          <w:noProof/>
-          <w:lang w:val="es-MX" w:eastAsia="es-MX"/>
-        </w:rPr>
         <w:drawing>
-          <wp:inline distT="0" distB="0" distL="0" distR="0" wp14:anchorId="352C030D" wp14:editId="747DE0D3">
-            <wp:extent cx="5098119" cy="1839432"/>
-            <wp:effectExtent l="171450" t="171450" r="369570" b="370840"/>
-            <wp:docPr id="36" name="Imagen 36"/>
+          <wp:inline distT="0" distB="0" distL="0" distR="0" wp14:anchorId="4C4B29CE" wp14:editId="7A8F90DC">
+            <wp:extent cx="3636335" cy="2328653"/>
+            <wp:effectExtent l="152400" t="152400" r="364490" b="357505"/>
+            <wp:docPr id="12" name="Imagen 12"/>
             <wp:cNvGraphicFramePr>
               <a:graphicFrameLocks xmlns:a="http://schemas.openxmlformats.org/drawingml/2006/main" noChangeAspect="1"/>
             </wp:cNvGraphicFramePr>
@@ -3863,15 +3901,16 @@
                     <pic:cNvPr id="1" name=""/>
                     <pic:cNvPicPr/>
                   </pic:nvPicPr>
-                  <pic:blipFill rotWithShape="1">
+                  <pic:blipFill>
                     <a:blip r:embed="rId14"/>
-                    <a:srcRect l="1969" t="42046" r="1535" b="1"/>
-                    <a:stretch/>
+                    <a:stretch>
+                      <a:fillRect/>
+                    </a:stretch>
                   </pic:blipFill>
-                  <pic:spPr bwMode="auto">
+                  <pic:spPr>
                     <a:xfrm>
                       <a:off x="0" y="0"/>
-                      <a:ext cx="5168518" cy="1864833"/>
+                      <a:ext cx="3636335" cy="2328653"/>
                     </a:xfrm>
                     <a:prstGeom prst="rect">
                       <a:avLst/>
@@ -3886,11 +3925,6 @@
                         </a:srgbClr>
                       </a:outerShdw>
                     </a:effectLst>
-                    <a:extLst>
-                      <a:ext uri="{53640926-AAD7-44D8-BBD7-CCE9431645EC}">
-                        <a14:shadowObscured xmlns:a14="http://schemas.microsoft.com/office/drawing/2010/main"/>
-                      </a:ext>
-                    </a:extLst>
                   </pic:spPr>
                 </pic:pic>
               </a:graphicData>
@@ -3964,36 +3998,6 @@
           <w:szCs w:val="24"/>
         </w:rPr>
       </w:pPr>
-    </w:p>
-    <w:p>
-      <w:pPr>
-        <w:rPr>
-          <w:rFonts w:ascii="Arial" w:hAnsi="Arial" w:cs="Arial"/>
-          <w:b/>
-          <w:sz w:val="24"/>
-          <w:szCs w:val="24"/>
-        </w:rPr>
-      </w:pPr>
-    </w:p>
-    <w:p>
-      <w:pPr>
-        <w:rPr>
-          <w:rFonts w:ascii="Arial" w:hAnsi="Arial" w:cs="Arial"/>
-          <w:b/>
-          <w:sz w:val="24"/>
-          <w:szCs w:val="24"/>
-        </w:rPr>
-      </w:pPr>
-    </w:p>
-    <w:p>
-      <w:pPr>
-        <w:rPr>
-          <w:rFonts w:ascii="Arial" w:hAnsi="Arial" w:cs="Arial"/>
-          <w:b/>
-          <w:sz w:val="24"/>
-          <w:szCs w:val="24"/>
-        </w:rPr>
-      </w:pPr>
       <w:r>
         <w:rPr>
           <w:rFonts w:ascii="Arial" w:hAnsi="Arial" w:cs="Arial"/>
@@ -4019,7 +4023,27 @@
           <w:sz w:val="24"/>
           <w:szCs w:val="24"/>
         </w:rPr>
-        <w:t>Insertar el importe correspondiente a FISM (se puede consultar en la tabla de participaciones del mes actual)</w:t>
+        <w:t xml:space="preserve">Insertar el importe correspondiente a </w:t>
+      </w:r>
+      <w:proofErr w:type="spellStart"/>
+      <w:r>
+        <w:rPr>
+          <w:rFonts w:ascii="Arial" w:hAnsi="Arial" w:cs="Arial"/>
+          <w:b/>
+          <w:sz w:val="24"/>
+          <w:szCs w:val="24"/>
+        </w:rPr>
+        <w:t>IEPSGyD</w:t>
+      </w:r>
+      <w:proofErr w:type="spellEnd"/>
+      <w:r>
+        <w:rPr>
+          <w:rFonts w:ascii="Arial" w:hAnsi="Arial" w:cs="Arial"/>
+          <w:b/>
+          <w:sz w:val="24"/>
+          <w:szCs w:val="24"/>
+        </w:rPr>
+        <w:t xml:space="preserve"> (se puede consultar en la tabla de participaciones del mes actual)</w:t>
       </w:r>
     </w:p>
     <w:p>
@@ -5275,11 +5299,12 @@
       <w:bookmarkStart w:id="19" w:name="_Toc123660821"/>
       <w:bookmarkStart w:id="20" w:name="_Toc124162039"/>
       <w:bookmarkStart w:id="21" w:name="_Toc124243535"/>
-      <w:bookmarkStart w:id="22" w:name="_Toc124346260"/>
+      <w:bookmarkStart w:id="22" w:name="_Toc124420496"/>
       <w:r>
         <w:rPr>
           <w:rFonts w:cs="Arial"/>
         </w:rPr>
+        <w:lastRenderedPageBreak/>
         <w:t>3.- Autorización de cálculo</w:t>
       </w:r>
       <w:bookmarkEnd w:id="19"/>
@@ -5918,11 +5943,12 @@
       <w:bookmarkStart w:id="23" w:name="_Toc124161440"/>
       <w:bookmarkStart w:id="24" w:name="_Toc124162040"/>
       <w:bookmarkStart w:id="25" w:name="_Toc124243536"/>
-      <w:bookmarkStart w:id="26" w:name="_Toc124346261"/>
+      <w:bookmarkStart w:id="26" w:name="_Toc124420497"/>
       <w:r>
         <w:rPr>
           <w:rFonts w:cs="Arial"/>
         </w:rPr>
+        <w:lastRenderedPageBreak/>
         <w:t>4.- Regresar un cálculo</w:t>
       </w:r>
       <w:bookmarkEnd w:id="23"/>
@@ -6486,7 +6512,7 @@
       <w:bookmarkStart w:id="28" w:name="_Toc124161441"/>
       <w:bookmarkStart w:id="29" w:name="_Toc124162041"/>
       <w:bookmarkStart w:id="30" w:name="_Toc124243537"/>
-      <w:bookmarkStart w:id="31" w:name="_Toc124346262"/>
+      <w:bookmarkStart w:id="31" w:name="_Toc124420498"/>
       <w:r>
         <w:rPr>
           <w:rFonts w:cs="Arial"/>
@@ -6923,7 +6949,7 @@
       <w:bookmarkStart w:id="33" w:name="_Toc124161442"/>
       <w:bookmarkStart w:id="34" w:name="_Toc124162042"/>
       <w:bookmarkStart w:id="35" w:name="_Toc124243538"/>
-      <w:bookmarkStart w:id="36" w:name="_Toc124346263"/>
+      <w:bookmarkStart w:id="36" w:name="_Toc124420499"/>
       <w:r>
         <w:rPr>
           <w:rFonts w:cs="Arial"/>
@@ -9830,7 +9856,7 @@
 </file>
 
 <file path=customXml/itemProps1.xml><?xml version="1.0" encoding="utf-8"?>
-<ds:datastoreItem xmlns:ds="http://schemas.openxmlformats.org/officeDocument/2006/customXml" ds:itemID="{E574CF67-38C6-4C2D-A922-6F46FCF0CA0E}">
+<ds:datastoreItem xmlns:ds="http://schemas.openxmlformats.org/officeDocument/2006/customXml" ds:itemID="{37C4F3BE-0BAD-4A80-8AB7-9D0D61EE7B38}">
   <ds:schemaRefs>
     <ds:schemaRef ds:uri="http://schemas.openxmlformats.org/officeDocument/2006/bibliography"/>
   </ds:schemaRefs>

--- a/PDRMYE/GUIAS RÁPIDAS/Participaciones Federales/GUÍA RÁPIDA CPH IEPSGyD INCENTIVOS A LA VENTA FINAL DE GASOLINA Y DIESEL.docx
+++ b/PDRMYE/GUIAS RÁPIDAS/Participaciones Federales/GUÍA RÁPIDA CPH IEPSGyD INCENTIVOS A LA VENTA FINAL DE GASOLINA Y DIESEL.docx
@@ -910,93 +910,55 @@
             </w:rPr>
             <w:fldChar w:fldCharType="separate"/>
           </w:r>
-          <w:bookmarkStart w:id="0" w:name="_GoBack"/>
-          <w:bookmarkEnd w:id="0"/>
-          <w:r>
-            <w:rPr>
-              <w:rStyle w:val="Hipervnculo"/>
-            </w:rPr>
-            <w:fldChar w:fldCharType="begin"/>
-          </w:r>
-          <w:r>
-            <w:rPr>
-              <w:rStyle w:val="Hipervnculo"/>
-            </w:rPr>
-            <w:instrText xml:space="preserve"> </w:instrText>
-          </w:r>
-          <w:r>
-            <w:instrText>HYPERLINK \l "_Toc124420490"</w:instrText>
-          </w:r>
-          <w:r>
-            <w:rPr>
-              <w:rStyle w:val="Hipervnculo"/>
-            </w:rPr>
-            <w:instrText xml:space="preserve"> </w:instrText>
-          </w:r>
-          <w:r>
-            <w:rPr>
-              <w:rStyle w:val="Hipervnculo"/>
-            </w:rPr>
-          </w:r>
-          <w:r>
-            <w:rPr>
-              <w:rStyle w:val="Hipervnculo"/>
-            </w:rPr>
-            <w:fldChar w:fldCharType="separate"/>
-          </w:r>
-          <w:r>
-            <w:rPr>
-              <w:rStyle w:val="Hipervnculo"/>
-            </w:rPr>
-            <w:t>Objetivo</w:t>
-          </w:r>
-          <w:r>
-            <w:rPr>
-              <w:webHidden/>
-            </w:rPr>
-            <w:tab/>
-          </w:r>
-          <w:r>
-            <w:rPr>
-              <w:webHidden/>
-            </w:rPr>
-            <w:fldChar w:fldCharType="begin"/>
-          </w:r>
-          <w:r>
-            <w:rPr>
-              <w:webHidden/>
-            </w:rPr>
-            <w:instrText xml:space="preserve"> PAGEREF _Toc124420490 \h </w:instrText>
-          </w:r>
-          <w:r>
-            <w:rPr>
-              <w:webHidden/>
-            </w:rPr>
-          </w:r>
-          <w:r>
-            <w:rPr>
-              <w:webHidden/>
-            </w:rPr>
-            <w:fldChar w:fldCharType="separate"/>
-          </w:r>
-          <w:r>
-            <w:rPr>
-              <w:webHidden/>
-            </w:rPr>
-            <w:t>3</w:t>
-          </w:r>
-          <w:r>
-            <w:rPr>
-              <w:webHidden/>
-            </w:rPr>
-            <w:fldChar w:fldCharType="end"/>
-          </w:r>
-          <w:r>
-            <w:rPr>
-              <w:rStyle w:val="Hipervnculo"/>
-            </w:rPr>
-            <w:fldChar w:fldCharType="end"/>
-          </w:r>
+          <w:hyperlink w:anchor="_Toc124420490" w:history="1">
+            <w:r>
+              <w:rPr>
+                <w:rStyle w:val="Hipervnculo"/>
+              </w:rPr>
+              <w:t>Objetivo</w:t>
+            </w:r>
+            <w:r>
+              <w:rPr>
+                <w:webHidden/>
+              </w:rPr>
+              <w:tab/>
+            </w:r>
+            <w:r>
+              <w:rPr>
+                <w:webHidden/>
+              </w:rPr>
+              <w:fldChar w:fldCharType="begin"/>
+            </w:r>
+            <w:r>
+              <w:rPr>
+                <w:webHidden/>
+              </w:rPr>
+              <w:instrText xml:space="preserve"> PAGEREF _Toc124420490 \h </w:instrText>
+            </w:r>
+            <w:r>
+              <w:rPr>
+                <w:webHidden/>
+              </w:rPr>
+            </w:r>
+            <w:r>
+              <w:rPr>
+                <w:webHidden/>
+              </w:rPr>
+              <w:fldChar w:fldCharType="separate"/>
+            </w:r>
+            <w:r>
+              <w:rPr>
+                <w:webHidden/>
+              </w:rPr>
+              <w:t>3</w:t>
+            </w:r>
+            <w:r>
+              <w:rPr>
+                <w:webHidden/>
+              </w:rPr>
+              <w:fldChar w:fldCharType="end"/>
+            </w:r>
+          </w:hyperlink>
         </w:p>
         <w:p>
           <w:pPr>
@@ -2247,16 +2209,16 @@
           <w:b w:val="0"/>
         </w:rPr>
       </w:pPr>
-      <w:bookmarkStart w:id="1" w:name="_Toc123297018"/>
-      <w:bookmarkStart w:id="2" w:name="_Toc124420490"/>
+      <w:bookmarkStart w:id="0" w:name="_Toc123297018"/>
+      <w:bookmarkStart w:id="1" w:name="_Toc124420490"/>
       <w:r>
         <w:rPr>
           <w:rFonts w:cs="Arial"/>
         </w:rPr>
         <w:t>Objetivo</w:t>
       </w:r>
+      <w:bookmarkEnd w:id="0"/>
       <w:bookmarkEnd w:id="1"/>
-      <w:bookmarkEnd w:id="2"/>
     </w:p>
     <w:p>
       <w:pPr>
@@ -2330,16 +2292,16 @@
           <w:b w:val="0"/>
         </w:rPr>
       </w:pPr>
-      <w:bookmarkStart w:id="3" w:name="_Toc123297019"/>
-      <w:bookmarkStart w:id="4" w:name="_Toc124420491"/>
+      <w:bookmarkStart w:id="2" w:name="_Toc123297019"/>
+      <w:bookmarkStart w:id="3" w:name="_Toc124420491"/>
       <w:r>
         <w:rPr>
           <w:rFonts w:cs="Arial"/>
         </w:rPr>
         <w:t>Alcance</w:t>
       </w:r>
+      <w:bookmarkEnd w:id="2"/>
       <w:bookmarkEnd w:id="3"/>
-      <w:bookmarkEnd w:id="4"/>
       <w:r>
         <w:rPr>
           <w:rFonts w:cs="Arial"/>
@@ -2452,16 +2414,16 @@
           <w:rFonts w:cs="Arial"/>
         </w:rPr>
       </w:pPr>
-      <w:bookmarkStart w:id="5" w:name="_Toc123297020"/>
-      <w:bookmarkStart w:id="6" w:name="_Toc124420492"/>
+      <w:bookmarkStart w:id="4" w:name="_Toc123297020"/>
+      <w:bookmarkStart w:id="5" w:name="_Toc124420492"/>
       <w:r>
         <w:rPr>
           <w:rFonts w:cs="Arial"/>
         </w:rPr>
         <w:t>Usuario</w:t>
       </w:r>
+      <w:bookmarkEnd w:id="4"/>
       <w:bookmarkEnd w:id="5"/>
-      <w:bookmarkEnd w:id="6"/>
     </w:p>
     <w:p>
       <w:pPr>
@@ -2749,10 +2711,10 @@
           <w:szCs w:val="44"/>
         </w:rPr>
       </w:pPr>
-      <w:bookmarkStart w:id="7" w:name="_Toc123660818"/>
-      <w:bookmarkStart w:id="8" w:name="_Toc124162036"/>
-      <w:bookmarkStart w:id="9" w:name="_Toc124243532"/>
-      <w:bookmarkStart w:id="10" w:name="_Toc124420493"/>
+      <w:bookmarkStart w:id="6" w:name="_Toc123660818"/>
+      <w:bookmarkStart w:id="7" w:name="_Toc124162036"/>
+      <w:bookmarkStart w:id="8" w:name="_Toc124243532"/>
+      <w:bookmarkStart w:id="9" w:name="_Toc124420493"/>
       <w:r>
         <w:rPr>
           <w:rFonts w:cs="Arial"/>
@@ -2787,254 +2749,254 @@
         </w:rPr>
         <w:t>)</w:t>
       </w:r>
+      <w:bookmarkEnd w:id="6"/>
       <w:bookmarkEnd w:id="7"/>
       <w:bookmarkEnd w:id="8"/>
       <w:bookmarkEnd w:id="9"/>
+    </w:p>
+    <w:p>
+      <w:pPr>
+        <w:spacing w:line="276" w:lineRule="auto"/>
+        <w:jc w:val="center"/>
+        <w:rPr>
+          <w:rFonts w:ascii="Arial" w:hAnsi="Arial" w:cs="Arial"/>
+          <w:sz w:val="24"/>
+          <w:szCs w:val="24"/>
+        </w:rPr>
+      </w:pPr>
+    </w:p>
+    <w:p>
+      <w:pPr>
+        <w:spacing w:line="276" w:lineRule="auto"/>
+        <w:jc w:val="center"/>
+        <w:rPr>
+          <w:rFonts w:ascii="Arial" w:hAnsi="Arial" w:cs="Arial"/>
+          <w:sz w:val="24"/>
+          <w:szCs w:val="24"/>
+        </w:rPr>
+      </w:pPr>
+    </w:p>
+    <w:p>
+      <w:pPr>
+        <w:spacing w:line="276" w:lineRule="auto"/>
+        <w:jc w:val="center"/>
+        <w:rPr>
+          <w:rFonts w:ascii="Arial" w:hAnsi="Arial" w:cs="Arial"/>
+          <w:sz w:val="24"/>
+          <w:szCs w:val="24"/>
+        </w:rPr>
+      </w:pPr>
+    </w:p>
+    <w:p>
+      <w:pPr>
+        <w:spacing w:line="276" w:lineRule="auto"/>
+        <w:jc w:val="center"/>
+        <w:rPr>
+          <w:rFonts w:ascii="Arial" w:hAnsi="Arial" w:cs="Arial"/>
+          <w:sz w:val="24"/>
+          <w:szCs w:val="24"/>
+        </w:rPr>
+      </w:pPr>
+    </w:p>
+    <w:p>
+      <w:pPr>
+        <w:spacing w:line="276" w:lineRule="auto"/>
+        <w:jc w:val="center"/>
+        <w:rPr>
+          <w:rFonts w:ascii="Arial" w:hAnsi="Arial" w:cs="Arial"/>
+          <w:sz w:val="24"/>
+          <w:szCs w:val="24"/>
+        </w:rPr>
+      </w:pPr>
+    </w:p>
+    <w:p>
+      <w:pPr>
+        <w:spacing w:line="276" w:lineRule="auto"/>
+        <w:jc w:val="center"/>
+        <w:rPr>
+          <w:rFonts w:ascii="Arial" w:hAnsi="Arial" w:cs="Arial"/>
+          <w:sz w:val="24"/>
+          <w:szCs w:val="24"/>
+        </w:rPr>
+      </w:pPr>
+    </w:p>
+    <w:p>
+      <w:pPr>
+        <w:spacing w:line="276" w:lineRule="auto"/>
+        <w:jc w:val="center"/>
+        <w:rPr>
+          <w:rFonts w:ascii="Arial" w:hAnsi="Arial" w:cs="Arial"/>
+          <w:sz w:val="24"/>
+          <w:szCs w:val="24"/>
+        </w:rPr>
+      </w:pPr>
+    </w:p>
+    <w:p>
+      <w:pPr>
+        <w:spacing w:line="276" w:lineRule="auto"/>
+        <w:jc w:val="center"/>
+        <w:rPr>
+          <w:rFonts w:ascii="Arial" w:hAnsi="Arial" w:cs="Arial"/>
+          <w:sz w:val="24"/>
+          <w:szCs w:val="24"/>
+        </w:rPr>
+      </w:pPr>
+    </w:p>
+    <w:p>
+      <w:pPr>
+        <w:spacing w:line="276" w:lineRule="auto"/>
+        <w:jc w:val="center"/>
+        <w:rPr>
+          <w:rFonts w:ascii="Arial" w:hAnsi="Arial" w:cs="Arial"/>
+          <w:sz w:val="24"/>
+          <w:szCs w:val="24"/>
+        </w:rPr>
+      </w:pPr>
+    </w:p>
+    <w:p>
+      <w:pPr>
+        <w:spacing w:line="276" w:lineRule="auto"/>
+        <w:jc w:val="center"/>
+        <w:rPr>
+          <w:rFonts w:ascii="Arial" w:hAnsi="Arial" w:cs="Arial"/>
+          <w:sz w:val="24"/>
+          <w:szCs w:val="24"/>
+        </w:rPr>
+      </w:pPr>
+    </w:p>
+    <w:p>
+      <w:pPr>
+        <w:spacing w:line="276" w:lineRule="auto"/>
+        <w:jc w:val="center"/>
+        <w:rPr>
+          <w:rFonts w:ascii="Arial" w:hAnsi="Arial" w:cs="Arial"/>
+          <w:sz w:val="24"/>
+          <w:szCs w:val="24"/>
+        </w:rPr>
+      </w:pPr>
+    </w:p>
+    <w:p>
+      <w:pPr>
+        <w:spacing w:line="276" w:lineRule="auto"/>
+        <w:jc w:val="center"/>
+        <w:rPr>
+          <w:rFonts w:ascii="Arial" w:hAnsi="Arial" w:cs="Arial"/>
+          <w:sz w:val="24"/>
+          <w:szCs w:val="24"/>
+        </w:rPr>
+      </w:pPr>
+    </w:p>
+    <w:p>
+      <w:pPr>
+        <w:spacing w:line="276" w:lineRule="auto"/>
+        <w:jc w:val="center"/>
+        <w:rPr>
+          <w:rFonts w:ascii="Arial" w:hAnsi="Arial" w:cs="Arial"/>
+          <w:sz w:val="24"/>
+          <w:szCs w:val="24"/>
+        </w:rPr>
+      </w:pPr>
+    </w:p>
+    <w:p>
+      <w:pPr>
+        <w:spacing w:line="276" w:lineRule="auto"/>
+        <w:jc w:val="center"/>
+        <w:rPr>
+          <w:rFonts w:ascii="Arial" w:hAnsi="Arial" w:cs="Arial"/>
+          <w:sz w:val="24"/>
+          <w:szCs w:val="24"/>
+        </w:rPr>
+      </w:pPr>
+    </w:p>
+    <w:p>
+      <w:pPr>
+        <w:spacing w:line="276" w:lineRule="auto"/>
+        <w:jc w:val="center"/>
+        <w:rPr>
+          <w:rFonts w:ascii="Arial" w:hAnsi="Arial" w:cs="Arial"/>
+          <w:sz w:val="24"/>
+          <w:szCs w:val="24"/>
+        </w:rPr>
+      </w:pPr>
+    </w:p>
+    <w:p>
+      <w:pPr>
+        <w:spacing w:line="276" w:lineRule="auto"/>
+        <w:jc w:val="center"/>
+        <w:rPr>
+          <w:rFonts w:ascii="Arial" w:hAnsi="Arial" w:cs="Arial"/>
+          <w:sz w:val="24"/>
+          <w:szCs w:val="24"/>
+        </w:rPr>
+      </w:pPr>
+    </w:p>
+    <w:p>
+      <w:pPr>
+        <w:spacing w:line="276" w:lineRule="auto"/>
+        <w:jc w:val="center"/>
+        <w:rPr>
+          <w:rFonts w:ascii="Arial" w:hAnsi="Arial" w:cs="Arial"/>
+          <w:sz w:val="24"/>
+          <w:szCs w:val="24"/>
+        </w:rPr>
+      </w:pPr>
+    </w:p>
+    <w:p>
+      <w:pPr>
+        <w:spacing w:line="276" w:lineRule="auto"/>
+        <w:jc w:val="center"/>
+        <w:rPr>
+          <w:rFonts w:ascii="Arial" w:hAnsi="Arial" w:cs="Arial"/>
+          <w:sz w:val="24"/>
+          <w:szCs w:val="24"/>
+        </w:rPr>
+      </w:pPr>
+    </w:p>
+    <w:p>
+      <w:pPr>
+        <w:spacing w:line="276" w:lineRule="auto"/>
+        <w:jc w:val="center"/>
+        <w:rPr>
+          <w:rFonts w:ascii="Arial" w:hAnsi="Arial" w:cs="Arial"/>
+          <w:sz w:val="24"/>
+          <w:szCs w:val="24"/>
+        </w:rPr>
+      </w:pPr>
+    </w:p>
+    <w:p>
+      <w:pPr>
+        <w:spacing w:line="276" w:lineRule="auto"/>
+        <w:jc w:val="center"/>
+        <w:rPr>
+          <w:rFonts w:ascii="Arial" w:hAnsi="Arial" w:cs="Arial"/>
+          <w:sz w:val="24"/>
+          <w:szCs w:val="24"/>
+        </w:rPr>
+      </w:pPr>
+    </w:p>
+    <w:p>
+      <w:pPr>
+        <w:pStyle w:val="Ttulo1"/>
+        <w:spacing w:line="276" w:lineRule="auto"/>
+        <w:jc w:val="center"/>
+        <w:rPr>
+          <w:rFonts w:cs="Arial"/>
+        </w:rPr>
+      </w:pPr>
+      <w:bookmarkStart w:id="10" w:name="_Toc123660819"/>
+      <w:bookmarkStart w:id="11" w:name="_Toc124162037"/>
+      <w:bookmarkStart w:id="12" w:name="_Toc124243533"/>
+      <w:bookmarkStart w:id="13" w:name="_Toc124420494"/>
+      <w:r>
+        <w:rPr>
+          <w:rFonts w:cs="Arial"/>
+        </w:rPr>
+        <w:t>1.- Selección de Fondo</w:t>
+      </w:r>
       <w:bookmarkEnd w:id="10"/>
-    </w:p>
-    <w:p>
-      <w:pPr>
-        <w:spacing w:line="276" w:lineRule="auto"/>
-        <w:jc w:val="center"/>
-        <w:rPr>
-          <w:rFonts w:ascii="Arial" w:hAnsi="Arial" w:cs="Arial"/>
-          <w:sz w:val="24"/>
-          <w:szCs w:val="24"/>
-        </w:rPr>
-      </w:pPr>
-    </w:p>
-    <w:p>
-      <w:pPr>
-        <w:spacing w:line="276" w:lineRule="auto"/>
-        <w:jc w:val="center"/>
-        <w:rPr>
-          <w:rFonts w:ascii="Arial" w:hAnsi="Arial" w:cs="Arial"/>
-          <w:sz w:val="24"/>
-          <w:szCs w:val="24"/>
-        </w:rPr>
-      </w:pPr>
-    </w:p>
-    <w:p>
-      <w:pPr>
-        <w:spacing w:line="276" w:lineRule="auto"/>
-        <w:jc w:val="center"/>
-        <w:rPr>
-          <w:rFonts w:ascii="Arial" w:hAnsi="Arial" w:cs="Arial"/>
-          <w:sz w:val="24"/>
-          <w:szCs w:val="24"/>
-        </w:rPr>
-      </w:pPr>
-    </w:p>
-    <w:p>
-      <w:pPr>
-        <w:spacing w:line="276" w:lineRule="auto"/>
-        <w:jc w:val="center"/>
-        <w:rPr>
-          <w:rFonts w:ascii="Arial" w:hAnsi="Arial" w:cs="Arial"/>
-          <w:sz w:val="24"/>
-          <w:szCs w:val="24"/>
-        </w:rPr>
-      </w:pPr>
-    </w:p>
-    <w:p>
-      <w:pPr>
-        <w:spacing w:line="276" w:lineRule="auto"/>
-        <w:jc w:val="center"/>
-        <w:rPr>
-          <w:rFonts w:ascii="Arial" w:hAnsi="Arial" w:cs="Arial"/>
-          <w:sz w:val="24"/>
-          <w:szCs w:val="24"/>
-        </w:rPr>
-      </w:pPr>
-    </w:p>
-    <w:p>
-      <w:pPr>
-        <w:spacing w:line="276" w:lineRule="auto"/>
-        <w:jc w:val="center"/>
-        <w:rPr>
-          <w:rFonts w:ascii="Arial" w:hAnsi="Arial" w:cs="Arial"/>
-          <w:sz w:val="24"/>
-          <w:szCs w:val="24"/>
-        </w:rPr>
-      </w:pPr>
-    </w:p>
-    <w:p>
-      <w:pPr>
-        <w:spacing w:line="276" w:lineRule="auto"/>
-        <w:jc w:val="center"/>
-        <w:rPr>
-          <w:rFonts w:ascii="Arial" w:hAnsi="Arial" w:cs="Arial"/>
-          <w:sz w:val="24"/>
-          <w:szCs w:val="24"/>
-        </w:rPr>
-      </w:pPr>
-    </w:p>
-    <w:p>
-      <w:pPr>
-        <w:spacing w:line="276" w:lineRule="auto"/>
-        <w:jc w:val="center"/>
-        <w:rPr>
-          <w:rFonts w:ascii="Arial" w:hAnsi="Arial" w:cs="Arial"/>
-          <w:sz w:val="24"/>
-          <w:szCs w:val="24"/>
-        </w:rPr>
-      </w:pPr>
-    </w:p>
-    <w:p>
-      <w:pPr>
-        <w:spacing w:line="276" w:lineRule="auto"/>
-        <w:jc w:val="center"/>
-        <w:rPr>
-          <w:rFonts w:ascii="Arial" w:hAnsi="Arial" w:cs="Arial"/>
-          <w:sz w:val="24"/>
-          <w:szCs w:val="24"/>
-        </w:rPr>
-      </w:pPr>
-    </w:p>
-    <w:p>
-      <w:pPr>
-        <w:spacing w:line="276" w:lineRule="auto"/>
-        <w:jc w:val="center"/>
-        <w:rPr>
-          <w:rFonts w:ascii="Arial" w:hAnsi="Arial" w:cs="Arial"/>
-          <w:sz w:val="24"/>
-          <w:szCs w:val="24"/>
-        </w:rPr>
-      </w:pPr>
-    </w:p>
-    <w:p>
-      <w:pPr>
-        <w:spacing w:line="276" w:lineRule="auto"/>
-        <w:jc w:val="center"/>
-        <w:rPr>
-          <w:rFonts w:ascii="Arial" w:hAnsi="Arial" w:cs="Arial"/>
-          <w:sz w:val="24"/>
-          <w:szCs w:val="24"/>
-        </w:rPr>
-      </w:pPr>
-    </w:p>
-    <w:p>
-      <w:pPr>
-        <w:spacing w:line="276" w:lineRule="auto"/>
-        <w:jc w:val="center"/>
-        <w:rPr>
-          <w:rFonts w:ascii="Arial" w:hAnsi="Arial" w:cs="Arial"/>
-          <w:sz w:val="24"/>
-          <w:szCs w:val="24"/>
-        </w:rPr>
-      </w:pPr>
-    </w:p>
-    <w:p>
-      <w:pPr>
-        <w:spacing w:line="276" w:lineRule="auto"/>
-        <w:jc w:val="center"/>
-        <w:rPr>
-          <w:rFonts w:ascii="Arial" w:hAnsi="Arial" w:cs="Arial"/>
-          <w:sz w:val="24"/>
-          <w:szCs w:val="24"/>
-        </w:rPr>
-      </w:pPr>
-    </w:p>
-    <w:p>
-      <w:pPr>
-        <w:spacing w:line="276" w:lineRule="auto"/>
-        <w:jc w:val="center"/>
-        <w:rPr>
-          <w:rFonts w:ascii="Arial" w:hAnsi="Arial" w:cs="Arial"/>
-          <w:sz w:val="24"/>
-          <w:szCs w:val="24"/>
-        </w:rPr>
-      </w:pPr>
-    </w:p>
-    <w:p>
-      <w:pPr>
-        <w:spacing w:line="276" w:lineRule="auto"/>
-        <w:jc w:val="center"/>
-        <w:rPr>
-          <w:rFonts w:ascii="Arial" w:hAnsi="Arial" w:cs="Arial"/>
-          <w:sz w:val="24"/>
-          <w:szCs w:val="24"/>
-        </w:rPr>
-      </w:pPr>
-    </w:p>
-    <w:p>
-      <w:pPr>
-        <w:spacing w:line="276" w:lineRule="auto"/>
-        <w:jc w:val="center"/>
-        <w:rPr>
-          <w:rFonts w:ascii="Arial" w:hAnsi="Arial" w:cs="Arial"/>
-          <w:sz w:val="24"/>
-          <w:szCs w:val="24"/>
-        </w:rPr>
-      </w:pPr>
-    </w:p>
-    <w:p>
-      <w:pPr>
-        <w:spacing w:line="276" w:lineRule="auto"/>
-        <w:jc w:val="center"/>
-        <w:rPr>
-          <w:rFonts w:ascii="Arial" w:hAnsi="Arial" w:cs="Arial"/>
-          <w:sz w:val="24"/>
-          <w:szCs w:val="24"/>
-        </w:rPr>
-      </w:pPr>
-    </w:p>
-    <w:p>
-      <w:pPr>
-        <w:spacing w:line="276" w:lineRule="auto"/>
-        <w:jc w:val="center"/>
-        <w:rPr>
-          <w:rFonts w:ascii="Arial" w:hAnsi="Arial" w:cs="Arial"/>
-          <w:sz w:val="24"/>
-          <w:szCs w:val="24"/>
-        </w:rPr>
-      </w:pPr>
-    </w:p>
-    <w:p>
-      <w:pPr>
-        <w:spacing w:line="276" w:lineRule="auto"/>
-        <w:jc w:val="center"/>
-        <w:rPr>
-          <w:rFonts w:ascii="Arial" w:hAnsi="Arial" w:cs="Arial"/>
-          <w:sz w:val="24"/>
-          <w:szCs w:val="24"/>
-        </w:rPr>
-      </w:pPr>
-    </w:p>
-    <w:p>
-      <w:pPr>
-        <w:spacing w:line="276" w:lineRule="auto"/>
-        <w:jc w:val="center"/>
-        <w:rPr>
-          <w:rFonts w:ascii="Arial" w:hAnsi="Arial" w:cs="Arial"/>
-          <w:sz w:val="24"/>
-          <w:szCs w:val="24"/>
-        </w:rPr>
-      </w:pPr>
-    </w:p>
-    <w:p>
-      <w:pPr>
-        <w:pStyle w:val="Ttulo1"/>
-        <w:spacing w:line="276" w:lineRule="auto"/>
-        <w:jc w:val="center"/>
-        <w:rPr>
-          <w:rFonts w:cs="Arial"/>
-        </w:rPr>
-      </w:pPr>
-      <w:bookmarkStart w:id="11" w:name="_Toc123660819"/>
-      <w:bookmarkStart w:id="12" w:name="_Toc124162037"/>
-      <w:bookmarkStart w:id="13" w:name="_Toc124243533"/>
-      <w:bookmarkStart w:id="14" w:name="_Toc124420494"/>
-      <w:r>
-        <w:rPr>
-          <w:rFonts w:cs="Arial"/>
-        </w:rPr>
-        <w:t>1.- Selección de Fondo</w:t>
-      </w:r>
       <w:bookmarkEnd w:id="11"/>
       <w:bookmarkEnd w:id="12"/>
       <w:bookmarkEnd w:id="13"/>
-      <w:bookmarkEnd w:id="14"/>
     </w:p>
     <w:p/>
     <w:p>
@@ -3524,20 +3486,20 @@
           <w:rFonts w:cs="Arial"/>
         </w:rPr>
       </w:pPr>
-      <w:bookmarkStart w:id="15" w:name="_Toc123660820"/>
-      <w:bookmarkStart w:id="16" w:name="_Toc124162038"/>
-      <w:bookmarkStart w:id="17" w:name="_Toc124243534"/>
-      <w:bookmarkStart w:id="18" w:name="_Toc124420495"/>
+      <w:bookmarkStart w:id="14" w:name="_Toc123660820"/>
+      <w:bookmarkStart w:id="15" w:name="_Toc124162038"/>
+      <w:bookmarkStart w:id="16" w:name="_Toc124243534"/>
+      <w:bookmarkStart w:id="17" w:name="_Toc124420495"/>
       <w:r>
         <w:rPr>
           <w:rFonts w:cs="Arial"/>
         </w:rPr>
         <w:t>2.- Crear un nuevo cálculo</w:t>
       </w:r>
+      <w:bookmarkEnd w:id="14"/>
       <w:bookmarkEnd w:id="15"/>
       <w:bookmarkEnd w:id="16"/>
       <w:bookmarkEnd w:id="17"/>
-      <w:bookmarkEnd w:id="18"/>
     </w:p>
     <w:p>
       <w:pPr>
@@ -4056,6 +4018,7 @@
           <w:szCs w:val="24"/>
         </w:rPr>
       </w:pPr>
+      <w:bookmarkStart w:id="18" w:name="_GoBack"/>
       <w:r>
         <w:rPr>
           <w:rFonts w:ascii="Arial" w:hAnsi="Arial" w:cs="Arial"/>
@@ -4065,18 +4028,18 @@
         <mc:AlternateContent>
           <mc:Choice Requires="wps">
             <w:drawing>
-              <wp:anchor distT="0" distB="0" distL="114300" distR="114300" simplePos="0" relativeHeight="251813888" behindDoc="0" locked="0" layoutInCell="1" allowOverlap="1" wp14:anchorId="1C26F1B5" wp14:editId="1D136FF8">
+              <wp:anchor distT="0" distB="0" distL="114300" distR="114300" simplePos="0" relativeHeight="251826176" behindDoc="0" locked="0" layoutInCell="1" allowOverlap="1" wp14:anchorId="057D1B18" wp14:editId="2C3EDAAC">
                 <wp:simplePos x="0" y="0"/>
                 <wp:positionH relativeFrom="margin">
-                  <wp:posOffset>4855683</wp:posOffset>
+                  <wp:posOffset>4387215</wp:posOffset>
                 </wp:positionH>
                 <wp:positionV relativeFrom="paragraph">
-                  <wp:posOffset>2692400</wp:posOffset>
+                  <wp:posOffset>2438400</wp:posOffset>
                 </wp:positionV>
-                <wp:extent cx="818707" cy="244549"/>
-                <wp:effectExtent l="19050" t="19050" r="19685" b="22225"/>
+                <wp:extent cx="800100" cy="203200"/>
+                <wp:effectExtent l="19050" t="19050" r="19050" b="25400"/>
                 <wp:wrapNone/>
-                <wp:docPr id="8" name="Rectángulo 8"/>
+                <wp:docPr id="2" name="Rectángulo 2"/>
                 <wp:cNvGraphicFramePr/>
                 <a:graphic xmlns:a="http://schemas.openxmlformats.org/drawingml/2006/main">
                   <a:graphicData uri="http://schemas.microsoft.com/office/word/2010/wordprocessingShape">
@@ -4085,7 +4048,7 @@
                       <wps:spPr>
                         <a:xfrm>
                           <a:off x="0" y="0"/>
-                          <a:ext cx="818707" cy="244549"/>
+                          <a:ext cx="800100" cy="203200"/>
                         </a:xfrm>
                         <a:prstGeom prst="rect">
                           <a:avLst/>
@@ -4131,30 +4094,113 @@
           </mc:Choice>
           <mc:Fallback>
             <w:pict>
-              <v:rect w14:anchorId="7F6BFE67" id="Rectángulo 8" o:spid="_x0000_s1026" style="position:absolute;margin-left:382.35pt;margin-top:212pt;width:64.45pt;height:19.25pt;z-index:251813888;visibility:visible;mso-wrap-style:square;mso-width-percent:0;mso-height-percent:0;mso-wrap-distance-left:9pt;mso-wrap-distance-top:0;mso-wrap-distance-right:9pt;mso-wrap-distance-bottom:0;mso-position-horizontal:absolute;mso-position-horizontal-relative:margin;mso-position-vertical:absolute;mso-position-vertical-relative:text;mso-width-percent:0;mso-height-percent:0;mso-width-relative:margin;mso-height-relative:margin;v-text-anchor:middle" o:gfxdata="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" filled="f" strokecolor="red" strokeweight="2.25pt">
+              <v:rect w14:anchorId="1695C2A8" id="Rectángulo 2" o:spid="_x0000_s1026" style="position:absolute;margin-left:345.45pt;margin-top:192pt;width:63pt;height:16pt;z-index:251826176;visibility:visible;mso-wrap-style:square;mso-width-percent:0;mso-height-percent:0;mso-wrap-distance-left:9pt;mso-wrap-distance-top:0;mso-wrap-distance-right:9pt;mso-wrap-distance-bottom:0;mso-position-horizontal:absolute;mso-position-horizontal-relative:margin;mso-position-vertical:absolute;mso-position-vertical-relative:text;mso-width-percent:0;mso-height-percent:0;mso-width-relative:margin;mso-height-relative:margin;v-text-anchor:middle" o:gfxdata="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" filled="f" strokecolor="red" strokeweight="2.25pt">
                 <w10:wrap anchorx="margin"/>
               </v:rect>
             </w:pict>
           </mc:Fallback>
         </mc:AlternateContent>
       </w:r>
-      <w:r>
-        <w:rPr>
+      <w:bookmarkEnd w:id="18"/>
+      <w:r>
+        <w:rPr>
+          <w:rFonts w:ascii="Arial" w:hAnsi="Arial" w:cs="Arial"/>
           <w:noProof/>
           <w:lang w:val="es-MX" w:eastAsia="es-MX"/>
         </w:rPr>
-        <w:t xml:space="preserve"> </w:t>
+        <mc:AlternateContent>
+          <mc:Choice Requires="wps">
+            <w:drawing>
+              <wp:anchor distT="0" distB="0" distL="114300" distR="114300" simplePos="0" relativeHeight="251813888" behindDoc="0" locked="0" layoutInCell="1" allowOverlap="1" wp14:anchorId="1C26F1B5" wp14:editId="04877EAE">
+                <wp:simplePos x="0" y="0"/>
+                <wp:positionH relativeFrom="margin">
+                  <wp:posOffset>-502285</wp:posOffset>
+                </wp:positionH>
+                <wp:positionV relativeFrom="paragraph">
+                  <wp:posOffset>2425701</wp:posOffset>
+                </wp:positionV>
+                <wp:extent cx="2203450" cy="234950"/>
+                <wp:effectExtent l="19050" t="19050" r="25400" b="12700"/>
+                <wp:wrapNone/>
+                <wp:docPr id="8" name="Rectángulo 8"/>
+                <wp:cNvGraphicFramePr/>
+                <a:graphic xmlns:a="http://schemas.openxmlformats.org/drawingml/2006/main">
+                  <a:graphicData uri="http://schemas.microsoft.com/office/word/2010/wordprocessingShape">
+                    <wps:wsp>
+                      <wps:cNvSpPr/>
+                      <wps:spPr>
+                        <a:xfrm>
+                          <a:off x="0" y="0"/>
+                          <a:ext cx="2203450" cy="234950"/>
+                        </a:xfrm>
+                        <a:prstGeom prst="rect">
+                          <a:avLst/>
+                        </a:prstGeom>
+                        <a:noFill/>
+                        <a:ln w="28575">
+                          <a:solidFill>
+                            <a:srgbClr val="FF0000"/>
+                          </a:solidFill>
+                        </a:ln>
+                      </wps:spPr>
+                      <wps:style>
+                        <a:lnRef idx="2">
+                          <a:schemeClr val="accent6"/>
+                        </a:lnRef>
+                        <a:fillRef idx="1">
+                          <a:schemeClr val="lt1"/>
+                        </a:fillRef>
+                        <a:effectRef idx="0">
+                          <a:schemeClr val="accent6"/>
+                        </a:effectRef>
+                        <a:fontRef idx="minor">
+                          <a:schemeClr val="dk1"/>
+                        </a:fontRef>
+                      </wps:style>
+                      <wps:bodyPr rot="0" spcFirstLastPara="0" vertOverflow="overflow" horzOverflow="overflow" vert="horz" wrap="square" lIns="91440" tIns="45720" rIns="91440" bIns="45720" numCol="1" spcCol="0" rtlCol="0" fromWordArt="0" anchor="ctr" anchorCtr="0" forceAA="0" compatLnSpc="1">
+                        <a:prstTxWarp prst="textNoShape">
+                          <a:avLst/>
+                        </a:prstTxWarp>
+                        <a:noAutofit/>
+                      </wps:bodyPr>
+                    </wps:wsp>
+                  </a:graphicData>
+                </a:graphic>
+                <wp14:sizeRelH relativeFrom="margin">
+                  <wp14:pctWidth>0</wp14:pctWidth>
+                </wp14:sizeRelH>
+                <wp14:sizeRelV relativeFrom="margin">
+                  <wp14:pctHeight>0</wp14:pctHeight>
+                </wp14:sizeRelV>
+              </wp:anchor>
+            </w:drawing>
+          </mc:Choice>
+          <mc:Fallback>
+            <w:pict>
+              <v:rect w14:anchorId="7653A9C0" id="Rectángulo 8" o:spid="_x0000_s1026" style="position:absolute;margin-left:-39.55pt;margin-top:191pt;width:173.5pt;height:18.5pt;z-index:251813888;visibility:visible;mso-wrap-style:square;mso-width-percent:0;mso-height-percent:0;mso-wrap-distance-left:9pt;mso-wrap-distance-top:0;mso-wrap-distance-right:9pt;mso-wrap-distance-bottom:0;mso-position-horizontal:absolute;mso-position-horizontal-relative:margin;mso-position-vertical:absolute;mso-position-vertical-relative:text;mso-width-percent:0;mso-height-percent:0;mso-width-relative:margin;mso-height-relative:margin;v-text-anchor:middle" o:gfxdata="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" filled="f" strokecolor="red" strokeweight="2.25pt">
+                <w10:wrap anchorx="margin"/>
+              </v:rect>
+            </w:pict>
+          </mc:Fallback>
+        </mc:AlternateContent>
       </w:r>
       <w:r>
         <w:rPr>
           <w:noProof/>
           <w:lang w:val="es-MX" w:eastAsia="es-MX"/>
         </w:rPr>
+        <w:t xml:space="preserve"> </w:t>
+      </w:r>
+      <w:r>
+        <w:rPr>
+          <w:noProof/>
+          <w:lang w:val="es-MX" w:eastAsia="es-MX"/>
+        </w:rPr>
         <w:drawing>
-          <wp:inline distT="0" distB="0" distL="0" distR="0" wp14:anchorId="0DBB2DF3" wp14:editId="60DE873C">
-            <wp:extent cx="6134913" cy="2881424"/>
-            <wp:effectExtent l="152400" t="152400" r="361315" b="357505"/>
-            <wp:docPr id="58" name="Imagen 58"/>
+          <wp:inline distT="0" distB="0" distL="0" distR="0" wp14:anchorId="303B9E78" wp14:editId="42D04DE9">
+            <wp:extent cx="5612130" cy="2732405"/>
+            <wp:effectExtent l="152400" t="152400" r="369570" b="353695"/>
+            <wp:docPr id="5" name="Imagen 5"/>
             <wp:cNvGraphicFramePr>
               <a:graphicFrameLocks xmlns:a="http://schemas.openxmlformats.org/drawingml/2006/main" noChangeAspect="1"/>
             </wp:cNvGraphicFramePr>
@@ -4174,7 +4220,7 @@
                   <pic:spPr>
                     <a:xfrm>
                       <a:off x="0" y="0"/>
-                      <a:ext cx="6156750" cy="2891681"/>
+                      <a:ext cx="5612130" cy="2732405"/>
                     </a:xfrm>
                     <a:prstGeom prst="rect">
                       <a:avLst/>
@@ -9856,7 +9902,7 @@
 </file>
 
 <file path=customXml/itemProps1.xml><?xml version="1.0" encoding="utf-8"?>
-<ds:datastoreItem xmlns:ds="http://schemas.openxmlformats.org/officeDocument/2006/customXml" ds:itemID="{37C4F3BE-0BAD-4A80-8AB7-9D0D61EE7B38}">
+<ds:datastoreItem xmlns:ds="http://schemas.openxmlformats.org/officeDocument/2006/customXml" ds:itemID="{EAAEA3AD-E6C8-4D34-B20B-33B2422E972C}">
   <ds:schemaRefs>
     <ds:schemaRef ds:uri="http://schemas.openxmlformats.org/officeDocument/2006/bibliography"/>
   </ds:schemaRefs>
